--- a/maFichePersonnageJDR/Fiches/Armes/Épées/Scramasax.docx
+++ b/maFichePersonnageJDR/Fiches/Armes/Épées/Scramasax.docx
@@ -23,61 +23,51 @@
         </w:rPr>
         <w:t xml:space="preserve"> </w:t>
       </w:r>
-      <w:proofErr w:type="spellStart"/>
-      <w:r>
-        <w:rPr>
-          <w:rFonts w:ascii="Constantia" w:hAnsi="Constantia"/>
-          <w:sz w:val="28"/>
-          <w:szCs w:val="28"/>
-        </w:rPr>
-        <w:t>Scrasamax</w:t>
-      </w:r>
-      <w:proofErr w:type="spellEnd"/>
-      <w:r>
-        <w:rPr>
-          <w:rFonts w:ascii="Constantia" w:hAnsi="Constantia"/>
-          <w:sz w:val="32"/>
-          <w:szCs w:val="32"/>
-        </w:rPr>
-        <w:tab/>
-      </w:r>
-      <w:r>
-        <w:rPr>
-          <w:rFonts w:ascii="Constantia" w:hAnsi="Constantia"/>
-          <w:sz w:val="32"/>
-          <w:szCs w:val="32"/>
-        </w:rPr>
-        <w:tab/>
-      </w:r>
-      <w:r>
-        <w:rPr>
-          <w:rFonts w:ascii="Constantia" w:hAnsi="Constantia"/>
-          <w:sz w:val="32"/>
-          <w:szCs w:val="32"/>
-        </w:rPr>
-        <w:tab/>
-      </w:r>
-      <w:r>
-        <w:rPr>
-          <w:rFonts w:ascii="Constantia" w:hAnsi="Constantia"/>
-          <w:sz w:val="32"/>
-          <w:szCs w:val="32"/>
-        </w:rPr>
-        <w:tab/>
-      </w:r>
-      <w:r>
-        <w:rPr>
-          <w:rFonts w:ascii="Constantia" w:hAnsi="Constantia"/>
-          <w:sz w:val="32"/>
-          <w:szCs w:val="32"/>
-        </w:rPr>
-        <w:tab/>
-      </w:r>
-      <w:r>
-        <w:rPr>
-          <w:rFonts w:ascii="Constantia" w:hAnsi="Constantia"/>
-          <w:sz w:val="32"/>
-          <w:szCs w:val="32"/>
+      <w:r>
+        <w:rPr>
+          <w:rFonts w:ascii="Constantia" w:hAnsi="Constantia"/>
+        </w:rPr>
+        <w:tab/>
+      </w:r>
+      <w:r>
+        <w:rPr>
+          <w:rFonts w:ascii="Constantia" w:hAnsi="Constantia"/>
+        </w:rPr>
+        <w:tab/>
+      </w:r>
+      <w:r>
+        <w:rPr>
+          <w:rFonts w:ascii="Constantia" w:hAnsi="Constantia"/>
+        </w:rPr>
+        <w:tab/>
+      </w:r>
+      <w:r>
+        <w:rPr>
+          <w:rFonts w:ascii="Constantia" w:hAnsi="Constantia"/>
+        </w:rPr>
+        <w:tab/>
+      </w:r>
+      <w:r>
+        <w:rPr>
+          <w:rFonts w:ascii="Constantia" w:hAnsi="Constantia"/>
+        </w:rPr>
+        <w:tab/>
+      </w:r>
+      <w:r>
+        <w:rPr>
+          <w:rFonts w:ascii="Constantia" w:hAnsi="Constantia"/>
+        </w:rPr>
+        <w:tab/>
+      </w:r>
+      <w:r>
+        <w:rPr>
+          <w:rFonts w:ascii="Constantia" w:hAnsi="Constantia"/>
+        </w:rPr>
+        <w:tab/>
+      </w:r>
+      <w:r>
+        <w:rPr>
+          <w:rFonts w:ascii="Constantia" w:hAnsi="Constantia"/>
         </w:rPr>
         <w:tab/>
       </w:r>
@@ -96,20 +86,6 @@
           <w:u w:val="single"/>
         </w:rPr>
         <w:t> :</w:t>
-      </w:r>
-      <w:r>
-        <w:rPr>
-          <w:rFonts w:ascii="Constantia" w:hAnsi="Constantia"/>
-        </w:rPr>
-        <w:t xml:space="preserve"> </w:t>
-      </w:r>
-      <w:r>
-        <w:rPr>
-          <w:rFonts w:ascii="Constantia" w:hAnsi="Constantia"/>
-          <w:sz w:val="28"/>
-          <w:szCs w:val="28"/>
-        </w:rPr>
-        <w:t>Épée</w:t>
       </w:r>
     </w:p>
     <w:p>
@@ -118,46 +94,95 @@
           <w:rFonts w:ascii="Constantia" w:hAnsi="Constantia"/>
         </w:rPr>
       </w:pPr>
-      <w:r>
-        <w:rPr>
-          <w:rFonts w:ascii="Constantia" w:hAnsi="Constantia"/>
-          <w:sz w:val="32"/>
-          <w:szCs w:val="32"/>
-          <w:u w:val="single"/>
-        </w:rPr>
-        <w:t>Poids</w:t>
-      </w:r>
-      <w:r>
-        <w:rPr>
-          <w:rFonts w:ascii="Constantia" w:hAnsi="Constantia"/>
-          <w:sz w:val="32"/>
-          <w:szCs w:val="32"/>
-          <w:u w:val="single"/>
-        </w:rPr>
-        <w:t xml:space="preserve"> </w:t>
-      </w:r>
-      <w:r>
-        <w:rPr>
-          <w:rFonts w:ascii="Constantia" w:hAnsi="Constantia"/>
-          <w:sz w:val="32"/>
-          <w:szCs w:val="32"/>
-          <w:u w:val="single"/>
-        </w:rPr>
-        <w:t>:</w:t>
-      </w:r>
-      <w:r>
-        <w:rPr>
-          <w:rFonts w:ascii="Constantia" w:hAnsi="Constantia"/>
-        </w:rPr>
-        <w:t xml:space="preserve"> </w:t>
-      </w:r>
+      <w:proofErr w:type="spellStart"/>
       <w:r>
         <w:rPr>
           <w:rFonts w:ascii="Constantia" w:hAnsi="Constantia"/>
           <w:sz w:val="28"/>
           <w:szCs w:val="28"/>
         </w:rPr>
-        <w:t>0,55</w:t>
+        <w:t>Scrasamax</w:t>
+      </w:r>
+      <w:proofErr w:type="spellEnd"/>
+      <w:r>
+        <w:rPr>
+          <w:rFonts w:ascii="Constantia" w:hAnsi="Constantia"/>
+          <w:sz w:val="32"/>
+          <w:szCs w:val="32"/>
+        </w:rPr>
+        <w:tab/>
+      </w:r>
+      <w:r>
+        <w:rPr>
+          <w:rFonts w:ascii="Constantia" w:hAnsi="Constantia"/>
+          <w:sz w:val="32"/>
+          <w:szCs w:val="32"/>
+        </w:rPr>
+        <w:tab/>
+      </w:r>
+      <w:r>
+        <w:rPr>
+          <w:rFonts w:ascii="Constantia" w:hAnsi="Constantia"/>
+          <w:sz w:val="32"/>
+          <w:szCs w:val="32"/>
+        </w:rPr>
+        <w:tab/>
+      </w:r>
+      <w:r>
+        <w:rPr>
+          <w:rFonts w:ascii="Constantia" w:hAnsi="Constantia"/>
+          <w:sz w:val="32"/>
+          <w:szCs w:val="32"/>
+        </w:rPr>
+        <w:tab/>
+      </w:r>
+      <w:r>
+        <w:rPr>
+          <w:rFonts w:ascii="Constantia" w:hAnsi="Constantia"/>
+          <w:sz w:val="32"/>
+          <w:szCs w:val="32"/>
+        </w:rPr>
+        <w:tab/>
+      </w:r>
+      <w:r>
+        <w:rPr>
+          <w:rFonts w:ascii="Constantia" w:hAnsi="Constantia"/>
+          <w:sz w:val="32"/>
+          <w:szCs w:val="32"/>
+        </w:rPr>
+        <w:tab/>
+      </w:r>
+      <w:r>
+        <w:rPr>
+          <w:rFonts w:ascii="Constantia" w:hAnsi="Constantia"/>
+          <w:sz w:val="32"/>
+          <w:szCs w:val="32"/>
+        </w:rPr>
+        <w:tab/>
+      </w:r>
+      <w:r>
+        <w:rPr>
+          <w:rFonts w:ascii="Constantia" w:hAnsi="Constantia"/>
+          <w:sz w:val="32"/>
+          <w:szCs w:val="32"/>
+        </w:rPr>
+        <w:tab/>
+      </w:r>
+      <w:r>
+        <w:rPr>
+          <w:rFonts w:ascii="Constantia" w:hAnsi="Constantia"/>
+          <w:sz w:val="32"/>
+          <w:szCs w:val="32"/>
+        </w:rPr>
+        <w:tab/>
+      </w:r>
+      <w:r>
+        <w:rPr>
+          <w:rFonts w:ascii="Constantia" w:hAnsi="Constantia"/>
+          <w:sz w:val="32"/>
+          <w:szCs w:val="32"/>
+        </w:rPr>
+        <w:tab/>
       </w:r>
       <w:r>
         <w:rPr>
@@ -165,111 +190,13 @@
           <w:sz w:val="28"/>
           <w:szCs w:val="28"/>
         </w:rPr>
-        <w:t xml:space="preserve"> kg</w:t>
-      </w:r>
-      <w:r>
-        <w:rPr>
-          <w:rFonts w:ascii="Constantia" w:hAnsi="Constantia"/>
-          <w:sz w:val="32"/>
-          <w:szCs w:val="32"/>
-        </w:rPr>
-        <w:tab/>
-      </w:r>
-      <w:r>
-        <w:rPr>
-          <w:rFonts w:ascii="Constantia" w:hAnsi="Constantia"/>
-          <w:sz w:val="32"/>
-          <w:szCs w:val="32"/>
-        </w:rPr>
-        <w:tab/>
-      </w:r>
-      <w:r>
-        <w:rPr>
-          <w:rFonts w:ascii="Constantia" w:hAnsi="Constantia"/>
-          <w:sz w:val="32"/>
-          <w:szCs w:val="32"/>
-        </w:rPr>
-        <w:tab/>
-      </w:r>
-      <w:r>
-        <w:rPr>
-          <w:rFonts w:ascii="Constantia" w:hAnsi="Constantia"/>
-          <w:sz w:val="32"/>
-          <w:szCs w:val="32"/>
-        </w:rPr>
-        <w:tab/>
-      </w:r>
-      <w:r>
-        <w:rPr>
-          <w:rFonts w:ascii="Constantia" w:hAnsi="Constantia"/>
-          <w:sz w:val="32"/>
-          <w:szCs w:val="32"/>
-        </w:rPr>
-        <w:tab/>
-      </w:r>
-      <w:r>
-        <w:rPr>
-          <w:rFonts w:ascii="Constantia" w:hAnsi="Constantia"/>
-          <w:sz w:val="32"/>
-          <w:szCs w:val="32"/>
-        </w:rPr>
-        <w:tab/>
-      </w:r>
-      <w:r>
-        <w:rPr>
-          <w:rFonts w:ascii="Constantia" w:hAnsi="Constantia"/>
-          <w:sz w:val="32"/>
-          <w:szCs w:val="32"/>
-        </w:rPr>
-        <w:tab/>
-      </w:r>
-      <w:r>
-        <w:rPr>
-          <w:rFonts w:ascii="Constantia" w:hAnsi="Constantia"/>
-          <w:sz w:val="32"/>
-          <w:szCs w:val="32"/>
-          <w:u w:val="single"/>
-        </w:rPr>
-        <w:t>Allonge</w:t>
-      </w:r>
-      <w:r>
-        <w:rPr>
-          <w:rFonts w:ascii="Constantia" w:hAnsi="Constantia"/>
-          <w:sz w:val="32"/>
-          <w:szCs w:val="32"/>
-          <w:u w:val="single"/>
-        </w:rPr>
-        <w:t> :</w:t>
-      </w:r>
-      <w:r>
-        <w:rPr>
-          <w:rFonts w:ascii="Constantia" w:hAnsi="Constantia"/>
-        </w:rPr>
-        <w:t xml:space="preserve"> </w:t>
-      </w:r>
-      <w:r>
-        <w:rPr>
-          <w:rFonts w:ascii="Constantia" w:hAnsi="Constantia"/>
-          <w:sz w:val="28"/>
-          <w:szCs w:val="28"/>
-        </w:rPr>
-        <w:t>4</w:t>
-      </w:r>
-      <w:r>
-        <w:rPr>
-          <w:rFonts w:ascii="Constantia" w:hAnsi="Constantia"/>
-          <w:sz w:val="28"/>
-          <w:szCs w:val="28"/>
-        </w:rPr>
-        <w:t>0 cm</w:t>
+        <w:t>Épée</w:t>
       </w:r>
     </w:p>
     <w:p>
       <w:pPr>
         <w:rPr>
           <w:rFonts w:ascii="Constantia" w:hAnsi="Constantia"/>
-          <w:sz w:val="32"/>
-          <w:szCs w:val="32"/>
         </w:rPr>
       </w:pPr>
       <w:r>
@@ -279,6 +206,233 @@
           <w:szCs w:val="32"/>
           <w:u w:val="single"/>
         </w:rPr>
+        <w:t>Poids</w:t>
+      </w:r>
+      <w:r>
+        <w:rPr>
+          <w:rFonts w:ascii="Constantia" w:hAnsi="Constantia"/>
+          <w:sz w:val="32"/>
+          <w:szCs w:val="32"/>
+          <w:u w:val="single"/>
+        </w:rPr>
+        <w:t xml:space="preserve"> </w:t>
+      </w:r>
+      <w:r>
+        <w:rPr>
+          <w:rFonts w:ascii="Constantia" w:hAnsi="Constantia"/>
+          <w:sz w:val="32"/>
+          <w:szCs w:val="32"/>
+          <w:u w:val="single"/>
+        </w:rPr>
+        <w:t>:</w:t>
+      </w:r>
+      <w:r>
+        <w:rPr>
+          <w:rFonts w:ascii="Constantia" w:hAnsi="Constantia"/>
+        </w:rPr>
+        <w:t xml:space="preserve"> </w:t>
+      </w:r>
+      <w:r>
+        <w:rPr>
+          <w:rFonts w:ascii="Constantia" w:hAnsi="Constantia"/>
+        </w:rPr>
+        <w:tab/>
+      </w:r>
+      <w:r>
+        <w:rPr>
+          <w:rFonts w:ascii="Constantia" w:hAnsi="Constantia"/>
+        </w:rPr>
+        <w:tab/>
+      </w:r>
+      <w:r>
+        <w:rPr>
+          <w:rFonts w:ascii="Constantia" w:hAnsi="Constantia"/>
+        </w:rPr>
+        <w:tab/>
+      </w:r>
+      <w:r>
+        <w:rPr>
+          <w:rFonts w:ascii="Constantia" w:hAnsi="Constantia"/>
+        </w:rPr>
+        <w:tab/>
+      </w:r>
+      <w:r>
+        <w:rPr>
+          <w:rFonts w:ascii="Constantia" w:hAnsi="Constantia"/>
+        </w:rPr>
+        <w:tab/>
+      </w:r>
+      <w:r>
+        <w:rPr>
+          <w:rFonts w:ascii="Constantia" w:hAnsi="Constantia"/>
+        </w:rPr>
+        <w:tab/>
+      </w:r>
+      <w:r>
+        <w:rPr>
+          <w:rFonts w:ascii="Constantia" w:hAnsi="Constantia"/>
+        </w:rPr>
+        <w:tab/>
+      </w:r>
+      <w:r>
+        <w:rPr>
+          <w:rFonts w:ascii="Constantia" w:hAnsi="Constantia"/>
+        </w:rPr>
+        <w:tab/>
+      </w:r>
+      <w:r>
+        <w:rPr>
+          <w:rFonts w:ascii="Constantia" w:hAnsi="Constantia"/>
+          <w:sz w:val="32"/>
+          <w:szCs w:val="32"/>
+          <w:u w:val="single"/>
+        </w:rPr>
+        <w:t>Allonge</w:t>
+      </w:r>
+      <w:r>
+        <w:rPr>
+          <w:rFonts w:ascii="Constantia" w:hAnsi="Constantia"/>
+          <w:sz w:val="32"/>
+          <w:szCs w:val="32"/>
+          <w:u w:val="single"/>
+        </w:rPr>
+        <w:t> :</w:t>
+      </w:r>
+    </w:p>
+    <w:p>
+      <w:pPr>
+        <w:rPr>
+          <w:rFonts w:ascii="Constantia" w:hAnsi="Constantia"/>
+        </w:rPr>
+      </w:pPr>
+      <w:r>
+        <w:rPr>
+          <w:rFonts w:ascii="Constantia" w:hAnsi="Constantia"/>
+          <w:sz w:val="28"/>
+          <w:szCs w:val="28"/>
+        </w:rPr>
+        <w:t>0,55</w:t>
+      </w:r>
+      <w:r>
+        <w:rPr>
+          <w:rFonts w:ascii="Constantia" w:hAnsi="Constantia"/>
+          <w:sz w:val="28"/>
+          <w:szCs w:val="28"/>
+        </w:rPr>
+        <w:t xml:space="preserve"> kg</w:t>
+      </w:r>
+      <w:r>
+        <w:rPr>
+          <w:rFonts w:ascii="Constantia" w:hAnsi="Constantia"/>
+          <w:sz w:val="32"/>
+          <w:szCs w:val="32"/>
+        </w:rPr>
+        <w:tab/>
+      </w:r>
+      <w:r>
+        <w:rPr>
+          <w:rFonts w:ascii="Constantia" w:hAnsi="Constantia"/>
+          <w:sz w:val="32"/>
+          <w:szCs w:val="32"/>
+        </w:rPr>
+        <w:tab/>
+      </w:r>
+      <w:r>
+        <w:rPr>
+          <w:rFonts w:ascii="Constantia" w:hAnsi="Constantia"/>
+          <w:sz w:val="32"/>
+          <w:szCs w:val="32"/>
+        </w:rPr>
+        <w:tab/>
+      </w:r>
+      <w:r>
+        <w:rPr>
+          <w:rFonts w:ascii="Constantia" w:hAnsi="Constantia"/>
+          <w:sz w:val="32"/>
+          <w:szCs w:val="32"/>
+        </w:rPr>
+        <w:tab/>
+      </w:r>
+      <w:r>
+        <w:rPr>
+          <w:rFonts w:ascii="Constantia" w:hAnsi="Constantia"/>
+          <w:sz w:val="32"/>
+          <w:szCs w:val="32"/>
+        </w:rPr>
+        <w:tab/>
+      </w:r>
+      <w:r>
+        <w:rPr>
+          <w:rFonts w:ascii="Constantia" w:hAnsi="Constantia"/>
+          <w:sz w:val="32"/>
+          <w:szCs w:val="32"/>
+        </w:rPr>
+        <w:tab/>
+      </w:r>
+      <w:r>
+        <w:rPr>
+          <w:rFonts w:ascii="Constantia" w:hAnsi="Constantia"/>
+          <w:sz w:val="32"/>
+          <w:szCs w:val="32"/>
+        </w:rPr>
+        <w:tab/>
+      </w:r>
+      <w:r>
+        <w:rPr>
+          <w:rFonts w:ascii="Constantia" w:hAnsi="Constantia"/>
+          <w:sz w:val="32"/>
+          <w:szCs w:val="32"/>
+        </w:rPr>
+        <w:tab/>
+      </w:r>
+      <w:r>
+        <w:rPr>
+          <w:rFonts w:ascii="Constantia" w:hAnsi="Constantia"/>
+          <w:sz w:val="32"/>
+          <w:szCs w:val="32"/>
+        </w:rPr>
+        <w:tab/>
+      </w:r>
+      <w:r>
+        <w:rPr>
+          <w:rFonts w:ascii="Constantia" w:hAnsi="Constantia"/>
+          <w:sz w:val="32"/>
+          <w:szCs w:val="32"/>
+        </w:rPr>
+        <w:tab/>
+      </w:r>
+      <w:r>
+        <w:rPr>
+          <w:rFonts w:ascii="Constantia" w:hAnsi="Constantia"/>
+          <w:sz w:val="28"/>
+          <w:szCs w:val="28"/>
+        </w:rPr>
+        <w:t>4</w:t>
+      </w:r>
+      <w:r>
+        <w:rPr>
+          <w:rFonts w:ascii="Constantia" w:hAnsi="Constantia"/>
+          <w:sz w:val="28"/>
+          <w:szCs w:val="28"/>
+        </w:rPr>
+        <w:t>0 cm</w:t>
+      </w:r>
+    </w:p>
+    <w:p>
+      <w:pPr>
+        <w:rPr>
+          <w:rFonts w:ascii="Constantia" w:hAnsi="Constantia"/>
+          <w:sz w:val="32"/>
+          <w:szCs w:val="32"/>
+        </w:rPr>
+      </w:pPr>
+      <w:r>
+        <w:rPr>
+          <w:rFonts w:ascii="Constantia" w:hAnsi="Constantia"/>
+          <w:sz w:val="32"/>
+          <w:szCs w:val="32"/>
+          <w:u w:val="single"/>
+        </w:rPr>
         <w:t xml:space="preserve">Main </w:t>
       </w:r>
       <w:r>
@@ -298,6 +452,15 @@
         </w:rPr>
         <w:t xml:space="preserve"> </w:t>
       </w:r>
+    </w:p>
+    <w:p>
+      <w:pPr>
+        <w:rPr>
+          <w:rFonts w:ascii="Constantia" w:hAnsi="Constantia"/>
+          <w:sz w:val="32"/>
+          <w:szCs w:val="32"/>
+        </w:rPr>
+      </w:pPr>
       <w:r>
         <w:rPr>
           <w:rFonts w:ascii="Constantia" w:hAnsi="Constantia"/>
@@ -318,8 +481,6 @@
       <w:pPr>
         <w:rPr>
           <w:rFonts w:ascii="Constantia" w:hAnsi="Constantia"/>
-          <w:sz w:val="20"/>
-          <w:szCs w:val="20"/>
         </w:rPr>
       </w:pPr>
       <w:r>
@@ -340,48 +501,36 @@
       <w:r>
         <w:rPr>
           <w:rFonts w:ascii="Constantia" w:hAnsi="Constantia"/>
-          <w:sz w:val="28"/>
-          <w:szCs w:val="28"/>
-        </w:rPr>
-        <w:t>Tranchant</w:t>
-      </w:r>
-      <w:r>
-        <w:rPr>
-          <w:rFonts w:ascii="Constantia" w:hAnsi="Constantia"/>
-          <w:sz w:val="32"/>
-          <w:szCs w:val="32"/>
-        </w:rPr>
-        <w:tab/>
-      </w:r>
-      <w:r>
-        <w:rPr>
-          <w:rFonts w:ascii="Constantia" w:hAnsi="Constantia"/>
-          <w:sz w:val="32"/>
-          <w:szCs w:val="32"/>
-        </w:rPr>
-        <w:tab/>
-      </w:r>
-      <w:r>
-        <w:rPr>
-          <w:rFonts w:ascii="Constantia" w:hAnsi="Constantia"/>
-          <w:sz w:val="32"/>
-          <w:szCs w:val="32"/>
-        </w:rPr>
-        <w:tab/>
-      </w:r>
-      <w:r>
-        <w:rPr>
-          <w:rFonts w:ascii="Constantia" w:hAnsi="Constantia"/>
-          <w:sz w:val="32"/>
-          <w:szCs w:val="32"/>
-        </w:rPr>
-        <w:tab/>
-      </w:r>
-      <w:r>
-        <w:rPr>
-          <w:rFonts w:ascii="Constantia" w:hAnsi="Constantia"/>
-          <w:sz w:val="32"/>
-          <w:szCs w:val="32"/>
+        </w:rPr>
+        <w:tab/>
+      </w:r>
+      <w:r>
+        <w:rPr>
+          <w:rFonts w:ascii="Constantia" w:hAnsi="Constantia"/>
+        </w:rPr>
+        <w:tab/>
+      </w:r>
+      <w:r>
+        <w:rPr>
+          <w:rFonts w:ascii="Constantia" w:hAnsi="Constantia"/>
+        </w:rPr>
+        <w:tab/>
+      </w:r>
+      <w:r>
+        <w:rPr>
+          <w:rFonts w:ascii="Constantia" w:hAnsi="Constantia"/>
+        </w:rPr>
+        <w:tab/>
+      </w:r>
+      <w:r>
+        <w:rPr>
+          <w:rFonts w:ascii="Constantia" w:hAnsi="Constantia"/>
+        </w:rPr>
+        <w:tab/>
+      </w:r>
+      <w:r>
+        <w:rPr>
+          <w:rFonts w:ascii="Constantia" w:hAnsi="Constantia"/>
         </w:rPr>
         <w:tab/>
       </w:r>
@@ -393,52 +542,166 @@
           <w:u w:val="single"/>
         </w:rPr>
         <w:t>Dégâts :</w:t>
-      </w:r>
-      <w:r>
-        <w:rPr>
-          <w:rFonts w:ascii="Constantia" w:hAnsi="Constantia"/>
-        </w:rPr>
-        <w:t xml:space="preserve"> </w:t>
-      </w:r>
-      <w:r>
-        <w:rPr>
-          <w:rFonts w:ascii="Constantia" w:hAnsi="Constantia"/>
-          <w:sz w:val="28"/>
-          <w:szCs w:val="28"/>
-        </w:rPr>
-        <w:t>1d6+2</w:t>
       </w:r>
     </w:p>
     <w:p>
       <w:pPr>
         <w:rPr>
           <w:rFonts w:ascii="Constantia" w:hAnsi="Constantia"/>
-          <w:sz w:val="32"/>
-          <w:szCs w:val="32"/>
+          <w:sz w:val="20"/>
+          <w:szCs w:val="20"/>
         </w:rPr>
       </w:pPr>
-      <w:r>
-        <w:rPr>
-          <w:rFonts w:ascii="Constantia" w:hAnsi="Constantia"/>
-          <w:sz w:val="32"/>
-          <w:szCs w:val="32"/>
-          <w:u w:val="single"/>
-        </w:rPr>
-        <w:t>Valeur de l’arme :</w:t>
-      </w:r>
-      <w:r>
-        <w:rPr>
-          <w:rFonts w:ascii="Constantia" w:hAnsi="Constantia"/>
-        </w:rPr>
-        <w:t xml:space="preserve"> </w:t>
-      </w:r>
       <w:r>
         <w:rPr>
           <w:rFonts w:ascii="Constantia" w:hAnsi="Constantia"/>
           <w:sz w:val="28"/>
           <w:szCs w:val="28"/>
         </w:rPr>
-        <w:t>2 PO</w:t>
+        <w:t>Tranchant</w:t>
+      </w:r>
+      <w:r>
+        <w:rPr>
+          <w:rFonts w:ascii="Constantia" w:hAnsi="Constantia"/>
+          <w:sz w:val="32"/>
+          <w:szCs w:val="32"/>
+        </w:rPr>
+        <w:tab/>
+      </w:r>
+      <w:r>
+        <w:rPr>
+          <w:rFonts w:ascii="Constantia" w:hAnsi="Constantia"/>
+          <w:sz w:val="32"/>
+          <w:szCs w:val="32"/>
+        </w:rPr>
+        <w:tab/>
+      </w:r>
+      <w:r>
+        <w:rPr>
+          <w:rFonts w:ascii="Constantia" w:hAnsi="Constantia"/>
+          <w:sz w:val="32"/>
+          <w:szCs w:val="32"/>
+        </w:rPr>
+        <w:tab/>
+      </w:r>
+      <w:r>
+        <w:rPr>
+          <w:rFonts w:ascii="Constantia" w:hAnsi="Constantia"/>
+          <w:sz w:val="32"/>
+          <w:szCs w:val="32"/>
+        </w:rPr>
+        <w:tab/>
+      </w:r>
+      <w:r>
+        <w:rPr>
+          <w:rFonts w:ascii="Constantia" w:hAnsi="Constantia"/>
+          <w:sz w:val="32"/>
+          <w:szCs w:val="32"/>
+        </w:rPr>
+        <w:tab/>
+      </w:r>
+      <w:r>
+        <w:rPr>
+          <w:rFonts w:ascii="Constantia" w:hAnsi="Constantia"/>
+          <w:sz w:val="32"/>
+          <w:szCs w:val="32"/>
+        </w:rPr>
+        <w:tab/>
+      </w:r>
+      <w:r>
+        <w:rPr>
+          <w:rFonts w:ascii="Constantia" w:hAnsi="Constantia"/>
+          <w:sz w:val="32"/>
+          <w:szCs w:val="32"/>
+        </w:rPr>
+        <w:tab/>
+      </w:r>
+      <w:r>
+        <w:rPr>
+          <w:rFonts w:ascii="Constantia" w:hAnsi="Constantia"/>
+          <w:sz w:val="32"/>
+          <w:szCs w:val="32"/>
+        </w:rPr>
+        <w:tab/>
+      </w:r>
+      <w:r>
+        <w:rPr>
+          <w:rFonts w:ascii="Constantia" w:hAnsi="Constantia"/>
+          <w:sz w:val="32"/>
+          <w:szCs w:val="32"/>
+        </w:rPr>
+        <w:tab/>
+      </w:r>
+      <w:r>
+        <w:rPr>
+          <w:rFonts w:ascii="Constantia" w:hAnsi="Constantia"/>
+          <w:sz w:val="32"/>
+          <w:szCs w:val="32"/>
+        </w:rPr>
+        <w:tab/>
+      </w:r>
+      <w:r>
+        <w:rPr>
+          <w:rFonts w:ascii="Constantia" w:hAnsi="Constantia"/>
+          <w:sz w:val="28"/>
+          <w:szCs w:val="28"/>
+        </w:rPr>
+        <w:t>1d6+2</w:t>
+      </w:r>
+    </w:p>
+    <w:p>
+      <w:pPr>
+        <w:rPr>
+          <w:rFonts w:ascii="Constantia" w:hAnsi="Constantia"/>
+        </w:rPr>
+      </w:pPr>
+      <w:r>
+        <w:rPr>
+          <w:rFonts w:ascii="Constantia" w:hAnsi="Constantia"/>
+          <w:sz w:val="32"/>
+          <w:szCs w:val="32"/>
+          <w:u w:val="single"/>
+        </w:rPr>
+        <w:t>Valeur de l’arme :</w:t>
+      </w:r>
+      <w:r>
+        <w:rPr>
+          <w:rFonts w:ascii="Constantia" w:hAnsi="Constantia"/>
+        </w:rPr>
+        <w:t xml:space="preserve"> </w:t>
+      </w:r>
+    </w:p>
+    <w:p>
+      <w:pPr>
+        <w:rPr>
+          <w:rFonts w:ascii="Constantia" w:hAnsi="Constantia"/>
+          <w:sz w:val="32"/>
+          <w:szCs w:val="32"/>
+        </w:rPr>
+      </w:pPr>
+      <w:r>
+        <w:rPr>
+          <w:rFonts w:ascii="Constantia" w:hAnsi="Constantia"/>
+          <w:sz w:val="28"/>
+          <w:szCs w:val="28"/>
+        </w:rPr>
+        <w:t>1</w:t>
+      </w:r>
+      <w:r>
+        <w:rPr>
+          <w:rFonts w:ascii="Constantia" w:hAnsi="Constantia"/>
+          <w:sz w:val="28"/>
+          <w:szCs w:val="28"/>
+        </w:rPr>
+        <w:t xml:space="preserve"> PO</w:t>
+      </w:r>
+      <w:r>
+        <w:rPr>
+          <w:rFonts w:ascii="Constantia" w:hAnsi="Constantia"/>
+          <w:sz w:val="28"/>
+          <w:szCs w:val="28"/>
+        </w:rPr>
+        <w:t>, 2 PA</w:t>
       </w:r>
     </w:p>
     <w:p>
@@ -453,25 +716,33 @@
         <w:jc w:val="both"/>
         <w:rPr>
           <w:rFonts w:ascii="Constantia" w:hAnsi="Constantia"/>
+        </w:rPr>
+      </w:pPr>
+      <w:r>
+        <w:rPr>
+          <w:rFonts w:ascii="Constantia" w:hAnsi="Constantia"/>
+          <w:sz w:val="32"/>
+          <w:szCs w:val="32"/>
+          <w:u w:val="single"/>
+        </w:rPr>
+        <w:t>Description :</w:t>
+      </w:r>
+      <w:r>
+        <w:rPr>
+          <w:rFonts w:ascii="Constantia" w:hAnsi="Constantia"/>
+        </w:rPr>
+        <w:t xml:space="preserve"> </w:t>
+      </w:r>
+    </w:p>
+    <w:p>
+      <w:pPr>
+        <w:jc w:val="both"/>
+        <w:rPr>
+          <w:rFonts w:ascii="Constantia" w:hAnsi="Constantia"/>
           <w:sz w:val="20"/>
           <w:szCs w:val="20"/>
         </w:rPr>
       </w:pPr>
-      <w:r>
-        <w:rPr>
-          <w:rFonts w:ascii="Constantia" w:hAnsi="Constantia"/>
-          <w:sz w:val="32"/>
-          <w:szCs w:val="32"/>
-          <w:u w:val="single"/>
-        </w:rPr>
-        <w:t>Description :</w:t>
-      </w:r>
-      <w:r>
-        <w:rPr>
-          <w:rFonts w:ascii="Constantia" w:hAnsi="Constantia"/>
-        </w:rPr>
-        <w:t xml:space="preserve"> </w:t>
-      </w:r>
       <w:r>
         <w:rPr>
           <w:rFonts w:ascii="Constantia" w:hAnsi="Constantia"/>
